--- a/In memory of Monty Hall.docx
+++ b/In memory of Monty Hall.docx
@@ -373,7 +373,11 @@
           <w:lang w:eastAsia="en-IN"/>
         </w:rPr>
       </w:pPr>
-      <w:r>
+    </w:p>
+    <w:p>
+      <w:pPr>
+        <w:spacing w:before="100" w:beforeAutospacing="1" w:after="100" w:afterAutospacing="1" w:line="240" w:lineRule="auto"/>
+        <w:outlineLvl w:val="1"/>
         <w:rPr>
           <w:rFonts w:ascii="Times New Roman" w:eastAsia="Times New Roman" w:hAnsi="Times New Roman" w:cs="Times New Roman"/>
           <w:b/>
@@ -382,6 +386,17 @@
           <w:szCs w:val="36"/>
           <w:lang w:eastAsia="en-IN"/>
         </w:rPr>
+      </w:pPr>
+      <w:r>
+        <w:rPr>
+          <w:rFonts w:ascii="Times New Roman" w:eastAsia="Times New Roman" w:hAnsi="Times New Roman" w:cs="Times New Roman"/>
+          <w:b/>
+          <w:bCs/>
+          <w:sz w:val="36"/>
+          <w:szCs w:val="36"/>
+          <w:lang w:eastAsia="en-IN"/>
+        </w:rPr>
+        <w:lastRenderedPageBreak/>
         <w:t>Simulation using R</w:t>
       </w:r>
     </w:p>
@@ -402,7 +417,6 @@
           <w:szCs w:val="20"/>
           <w:lang w:eastAsia="en-IN"/>
         </w:rPr>
-        <w:lastRenderedPageBreak/>
         <w:t>To explore this a bit further and to have a nice exercise with R, a small simulation of games is created.</w:t>
       </w:r>
     </w:p>
@@ -2981,7 +2995,6 @@
           <w:szCs w:val="20"/>
           <w:lang w:eastAsia="en-IN"/>
         </w:rPr>
-        <w:lastRenderedPageBreak/>
         <w:t>And now we got a nice analysis of 100.000 games. To put the most important result into chart we use ggplot2</w:t>
       </w:r>
     </w:p>
@@ -3637,69 +3650,6 @@
         </w:rPr>
         <w:br/>
         <w:t>better to switch door!</w:t>
-      </w:r>
-    </w:p>
-    <w:p>
-      <w:pPr>
-        <w:spacing w:before="100" w:beforeAutospacing="1" w:after="100" w:afterAutospacing="1" w:line="240" w:lineRule="auto"/>
-        <w:rPr>
-          <w:rFonts w:ascii="Times New Roman" w:eastAsia="Times New Roman" w:hAnsi="Times New Roman" w:cs="Times New Roman"/>
-          <w:sz w:val="20"/>
-          <w:szCs w:val="20"/>
-          <w:lang w:eastAsia="en-IN"/>
-        </w:rPr>
-      </w:pPr>
-      <w:r>
-        <w:rPr>
-          <w:rFonts w:ascii="Times New Roman" w:eastAsia="Times New Roman" w:hAnsi="Times New Roman" w:cs="Times New Roman"/>
-          <w:sz w:val="20"/>
-          <w:szCs w:val="20"/>
-          <w:lang w:eastAsia="en-IN"/>
-        </w:rPr>
-        <w:t>For more reading</w:t>
-      </w:r>
-      <w:r>
-        <w:rPr>
-          <w:rFonts w:ascii="Times New Roman" w:eastAsia="Times New Roman" w:hAnsi="Times New Roman" w:cs="Times New Roman"/>
-          <w:sz w:val="20"/>
-          <w:szCs w:val="20"/>
-          <w:lang w:eastAsia="en-IN"/>
-        </w:rPr>
-        <w:br/>
-        <w:t xml:space="preserve">refer to </w:t>
-      </w:r>
-      <w:hyperlink r:id="rId8" w:tgtFrame="_blank" w:history="1">
-        <w:r>
-          <w:rPr>
-            <w:rFonts w:ascii="Times New Roman" w:eastAsia="Times New Roman" w:hAnsi="Times New Roman" w:cs="Times New Roman"/>
-            <w:color w:val="0000FF"/>
-            <w:sz w:val="20"/>
-            <w:szCs w:val="20"/>
-            <w:u w:val="single"/>
-            <w:lang w:eastAsia="en-IN"/>
-          </w:rPr>
-          <w:t>https://en.wikipedia.org/wiki/Monty_Hall_problem</w:t>
-        </w:r>
-      </w:hyperlink>
-    </w:p>
-    <w:p>
-      <w:pPr>
-        <w:spacing w:before="100" w:beforeAutospacing="1" w:after="100" w:afterAutospacing="1" w:line="240" w:lineRule="auto"/>
-        <w:rPr>
-          <w:rFonts w:ascii="Times New Roman" w:eastAsia="Times New Roman" w:hAnsi="Times New Roman" w:cs="Times New Roman"/>
-          <w:sz w:val="20"/>
-          <w:szCs w:val="20"/>
-          <w:lang w:eastAsia="en-IN"/>
-        </w:rPr>
-      </w:pPr>
-      <w:r>
-        <w:rPr>
-          <w:rFonts w:ascii="Times New Roman" w:eastAsia="Times New Roman" w:hAnsi="Times New Roman" w:cs="Times New Roman"/>
-          <w:sz w:val="20"/>
-          <w:szCs w:val="20"/>
-          <w:lang w:eastAsia="en-IN"/>
-        </w:rPr>
-        <w:t xml:space="preserve">Happy coding </w:t>
       </w:r>
     </w:p>
     <w:p/>
